--- a/CR紀錄表_銀行_郭權興SQL.docx
+++ b/CR紀錄表_銀行_郭權興SQL.docx
@@ -1,6 +1,6 @@
 
 <file path=word/document.xml><?xml version="1.0" encoding="utf-8"?>
-<w:document xmlns:wpc="http://schemas.microsoft.com/office/word/2010/wordprocessingCanvas" xmlns:cx="http://schemas.microsoft.com/office/drawing/2014/chartex" xmlns:cx1="http://schemas.microsoft.com/office/drawing/2015/9/8/chartex" xmlns:cx2="http://schemas.microsoft.com/office/drawing/2015/10/21/chartex" xmlns:cx3="http://schemas.microsoft.com/office/drawing/2016/5/9/chartex" xmlns:cx4="http://schemas.microsoft.com/office/drawing/2016/5/10/chartex" xmlns:cx5="http://schemas.microsoft.com/office/drawing/2016/5/11/chartex" xmlns:cx6="http://schemas.microsoft.com/office/drawing/2016/5/12/chartex" xmlns:cx7="http://schemas.microsoft.com/office/drawing/2016/5/13/chartex" xmlns:cx8="http://schemas.microsoft.com/office/drawing/2016/5/14/chartex" xmlns:mc="http://schemas.openxmlformats.org/markup-compatibility/2006" xmlns:aink="http://schemas.microsoft.com/office/drawing/2016/ink" xmlns:am3d="http://schemas.microsoft.com/office/drawing/2017/model3d" xmlns:o="urn:schemas-microsoft-com:office:office" xmlns:oel="http://schemas.microsoft.com/office/2019/extlst" xmlns:r="http://schemas.openxmlformats.org/officeDocument/2006/relationships" xmlns:m="http://schemas.openxmlformats.org/officeDocument/2006/math" xmlns:v="urn:schemas-microsoft-com:vml" xmlns:wp14="http://schemas.microsoft.com/office/word/2010/wordprocessingDrawing" xmlns:wp="http://schemas.openxmlformats.org/drawingml/2006/wordprocessingDrawing" xmlns:w10="urn:schemas-microsoft-com:office:word" xmlns:w="http://schemas.openxmlformats.org/wordprocessingml/2006/main" xmlns:w14="http://schemas.microsoft.com/office/word/2010/wordml" xmlns:w15="http://schemas.microsoft.com/office/word/2012/wordml" xmlns:w16cex="http://schemas.microsoft.com/office/word/2018/wordml/cex" xmlns:w16cid="http://schemas.microsoft.com/office/word/2016/wordml/cid" xmlns:w16="http://schemas.microsoft.com/office/word/2018/wordml" xmlns:w16sdtdh="http://schemas.microsoft.com/office/word/2020/wordml/sdtdatahash" xmlns:w16se="http://schemas.microsoft.com/office/word/2015/wordml/symex" xmlns:wpg="http://schemas.microsoft.com/office/word/2010/wordprocessingGroup" xmlns:wpi="http://schemas.microsoft.com/office/word/2010/wordprocessingInk" xmlns:wne="http://schemas.microsoft.com/office/word/2006/wordml" xmlns:wps="http://schemas.microsoft.com/office/word/2010/wordprocessingShape" mc:Ignorable="w14 w15 w16se w16cid w16 w16cex w16sdtdh wp14">
+<w:document xmlns:wpc="http://schemas.microsoft.com/office/word/2010/wordprocessingCanvas" xmlns:cx="http://schemas.microsoft.com/office/drawing/2014/chartex" xmlns:cx1="http://schemas.microsoft.com/office/drawing/2015/9/8/chartex" xmlns:cx2="http://schemas.microsoft.com/office/drawing/2015/10/21/chartex" xmlns:cx3="http://schemas.microsoft.com/office/drawing/2016/5/9/chartex" xmlns:cx4="http://schemas.microsoft.com/office/drawing/2016/5/10/chartex" xmlns:cx5="http://schemas.microsoft.com/office/drawing/2016/5/11/chartex" xmlns:cx6="http://schemas.microsoft.com/office/drawing/2016/5/12/chartex" xmlns:cx7="http://schemas.microsoft.com/office/drawing/2016/5/13/chartex" xmlns:cx8="http://schemas.microsoft.com/office/drawing/2016/5/14/chartex" xmlns:mc="http://schemas.openxmlformats.org/markup-compatibility/2006" xmlns:aink="http://schemas.microsoft.com/office/drawing/2016/ink" xmlns:am3d="http://schemas.microsoft.com/office/drawing/2017/model3d" xmlns:o="urn:schemas-microsoft-com:office:office" xmlns:oel="http://schemas.microsoft.com/office/2019/extlst" xmlns:r="http://schemas.openxmlformats.org/officeDocument/2006/relationships" xmlns:m="http://schemas.openxmlformats.org/officeDocument/2006/math" xmlns:v="urn:schemas-microsoft-com:vml" xmlns:wp14="http://schemas.microsoft.com/office/word/2010/wordprocessingDrawing" xmlns:wp="http://schemas.openxmlformats.org/drawingml/2006/wordprocessingDrawing" xmlns:w10="urn:schemas-microsoft-com:office:word" xmlns:w="http://schemas.openxmlformats.org/wordprocessingml/2006/main" xmlns:w14="http://schemas.microsoft.com/office/word/2010/wordml" xmlns:w15="http://schemas.microsoft.com/office/word/2012/wordml" xmlns:w16cex="http://schemas.microsoft.com/office/word/2018/wordml/cex" xmlns:w16cid="http://schemas.microsoft.com/office/word/2016/wordml/cid" xmlns:w16="http://schemas.microsoft.com/office/word/2018/wordml" xmlns:w16du="http://schemas.microsoft.com/office/word/2023/wordml/word16du" xmlns:w16sdtdh="http://schemas.microsoft.com/office/word/2020/wordml/sdtdatahash" xmlns:w16se="http://schemas.microsoft.com/office/word/2015/wordml/symex" xmlns:wpg="http://schemas.microsoft.com/office/word/2010/wordprocessingGroup" xmlns:wpi="http://schemas.microsoft.com/office/word/2010/wordprocessingInk" xmlns:wne="http://schemas.microsoft.com/office/word/2006/wordml" xmlns:wps="http://schemas.microsoft.com/office/word/2010/wordprocessingShape" mc:Ignorable="w14 w15 w16se w16cid w16 w16cex w16sdtdh w16du wp14">
   <w:body>
     <w:tbl>
       <w:tblPr>
@@ -84,7 +84,15 @@
                 <w:sz w:val="26"/>
                 <w:szCs w:val="26"/>
               </w:rPr>
-              <w:t>23</w:t>
+              <w:t>2</w:t>
+            </w:r>
+            <w:r>
+              <w:rPr>
+                <w:rFonts w:ascii="微軟正黑體" w:eastAsia="微軟正黑體" w:hAnsi="微軟正黑體" w:hint="eastAsia"/>
+                <w:sz w:val="26"/>
+                <w:szCs w:val="26"/>
+              </w:rPr>
+              <w:t>4</w:t>
             </w:r>
             <w:r>
               <w:rPr>
@@ -104,11 +112,11 @@
             </w:r>
             <w:r>
               <w:rPr>
-                <w:rFonts w:ascii="微軟正黑體" w:eastAsia="微軟正黑體" w:hAnsi="微軟正黑體"/>
-                <w:sz w:val="26"/>
-                <w:szCs w:val="26"/>
-              </w:rPr>
-              <w:t>7</w:t>
+                <w:rFonts w:ascii="微軟正黑體" w:eastAsia="微軟正黑體" w:hAnsi="微軟正黑體" w:hint="eastAsia"/>
+                <w:sz w:val="26"/>
+                <w:szCs w:val="26"/>
+              </w:rPr>
+              <w:t>8</w:t>
             </w:r>
             <w:r>
               <w:rPr>
@@ -124,7 +132,7 @@
                 <w:sz w:val="26"/>
                 <w:szCs w:val="26"/>
               </w:rPr>
-              <w:t>27</w:t>
+              <w:t>01</w:t>
             </w:r>
           </w:p>
         </w:tc>
@@ -256,27 +264,19 @@
                 <w:sz w:val="26"/>
                 <w:szCs w:val="26"/>
               </w:rPr>
-              <w:t>2023/</w:t>
-            </w:r>
-            <w:r>
-              <w:rPr>
-                <w:rFonts w:ascii="微軟正黑體" w:eastAsia="微軟正黑體" w:hAnsi="微軟正黑體" w:hint="eastAsia"/>
-                <w:sz w:val="26"/>
-                <w:szCs w:val="26"/>
-              </w:rPr>
-              <w:t>0</w:t>
-            </w:r>
-            <w:r>
-              <w:rPr>
-                <w:rFonts w:ascii="微軟正黑體" w:eastAsia="微軟正黑體" w:hAnsi="微軟正黑體"/>
-                <w:sz w:val="26"/>
-                <w:szCs w:val="26"/>
-              </w:rPr>
-              <w:t>7</w:t>
-            </w:r>
-            <w:r>
-              <w:rPr>
-                <w:rFonts w:ascii="微軟正黑體" w:eastAsia="微軟正黑體" w:hAnsi="微軟正黑體" w:hint="eastAsia"/>
+              <w:t>202</w:t>
+            </w:r>
+            <w:r>
+              <w:rPr>
+                <w:rFonts w:ascii="微軟正黑體" w:eastAsia="微軟正黑體" w:hAnsi="微軟正黑體" w:hint="eastAsia"/>
+                <w:sz w:val="26"/>
+                <w:szCs w:val="26"/>
+              </w:rPr>
+              <w:t>4</w:t>
+            </w:r>
+            <w:r>
+              <w:rPr>
+                <w:rFonts w:ascii="微軟正黑體" w:eastAsia="微軟正黑體" w:hAnsi="微軟正黑體"/>
                 <w:sz w:val="26"/>
                 <w:szCs w:val="26"/>
               </w:rPr>
@@ -284,11 +284,27 @@
             </w:r>
             <w:r>
               <w:rPr>
-                <w:rFonts w:ascii="微軟正黑體" w:eastAsia="微軟正黑體" w:hAnsi="微軟正黑體"/>
-                <w:sz w:val="26"/>
-                <w:szCs w:val="26"/>
-              </w:rPr>
-              <w:t>27</w:t>
+                <w:rFonts w:ascii="微軟正黑體" w:eastAsia="微軟正黑體" w:hAnsi="微軟正黑體" w:hint="eastAsia"/>
+                <w:sz w:val="26"/>
+                <w:szCs w:val="26"/>
+              </w:rPr>
+              <w:t>08</w:t>
+            </w:r>
+            <w:r>
+              <w:rPr>
+                <w:rFonts w:ascii="微軟正黑體" w:eastAsia="微軟正黑體" w:hAnsi="微軟正黑體"/>
+                <w:sz w:val="26"/>
+                <w:szCs w:val="26"/>
+              </w:rPr>
+              <w:t>/</w:t>
+            </w:r>
+            <w:r>
+              <w:rPr>
+                <w:rFonts w:ascii="微軟正黑體" w:eastAsia="微軟正黑體" w:hAnsi="微軟正黑體" w:hint="eastAsia"/>
+                <w:sz w:val="26"/>
+                <w:szCs w:val="26"/>
+              </w:rPr>
+              <w:t>01</w:t>
             </w:r>
           </w:p>
         </w:tc>
@@ -316,7 +332,7 @@
                 <w:sz w:val="26"/>
                 <w:szCs w:val="26"/>
               </w:rPr>
-              <w:t>OOO</w:t>
+              <w:t>林亞青</w:t>
             </w:r>
           </w:p>
         </w:tc>
@@ -440,7 +456,7 @@
             <w:pPr>
               <w:snapToGrid w:val="0"/>
               <w:rPr>
-                <w:rFonts w:ascii="微軟正黑體" w:eastAsia="微軟正黑體" w:hAnsi="微軟正黑體" w:hint="eastAsia"/>
+                <w:rFonts w:ascii="微軟正黑體" w:eastAsia="微軟正黑體" w:hAnsi="微軟正黑體"/>
                 <w:noProof/>
                 <w:color w:val="FFFFFF" w:themeColor="background1"/>
                 <w:sz w:val="26"/>
@@ -677,27 +693,19 @@
                 <w:sz w:val="26"/>
                 <w:szCs w:val="26"/>
               </w:rPr>
-              <w:t>2023/</w:t>
-            </w:r>
-            <w:r>
-              <w:rPr>
-                <w:rFonts w:ascii="微軟正黑體" w:eastAsia="微軟正黑體" w:hAnsi="微軟正黑體" w:hint="eastAsia"/>
-                <w:sz w:val="26"/>
-                <w:szCs w:val="26"/>
-              </w:rPr>
-              <w:t>0</w:t>
-            </w:r>
-            <w:r>
-              <w:rPr>
-                <w:rFonts w:ascii="微軟正黑體" w:eastAsia="微軟正黑體" w:hAnsi="微軟正黑體"/>
-                <w:sz w:val="26"/>
-                <w:szCs w:val="26"/>
-              </w:rPr>
-              <w:t>7</w:t>
-            </w:r>
-            <w:r>
-              <w:rPr>
-                <w:rFonts w:ascii="微軟正黑體" w:eastAsia="微軟正黑體" w:hAnsi="微軟正黑體" w:hint="eastAsia"/>
+              <w:t>202</w:t>
+            </w:r>
+            <w:r>
+              <w:rPr>
+                <w:rFonts w:ascii="微軟正黑體" w:eastAsia="微軟正黑體" w:hAnsi="微軟正黑體" w:hint="eastAsia"/>
+                <w:sz w:val="26"/>
+                <w:szCs w:val="26"/>
+              </w:rPr>
+              <w:t>4</w:t>
+            </w:r>
+            <w:r>
+              <w:rPr>
+                <w:rFonts w:ascii="微軟正黑體" w:eastAsia="微軟正黑體" w:hAnsi="微軟正黑體"/>
                 <w:sz w:val="26"/>
                 <w:szCs w:val="26"/>
               </w:rPr>
@@ -705,11 +713,27 @@
             </w:r>
             <w:r>
               <w:rPr>
-                <w:rFonts w:ascii="微軟正黑體" w:eastAsia="微軟正黑體" w:hAnsi="微軟正黑體"/>
-                <w:sz w:val="26"/>
-                <w:szCs w:val="26"/>
-              </w:rPr>
-              <w:t>27</w:t>
+                <w:rFonts w:ascii="微軟正黑體" w:eastAsia="微軟正黑體" w:hAnsi="微軟正黑體" w:hint="eastAsia"/>
+                <w:sz w:val="26"/>
+                <w:szCs w:val="26"/>
+              </w:rPr>
+              <w:t>08</w:t>
+            </w:r>
+            <w:r>
+              <w:rPr>
+                <w:rFonts w:ascii="微軟正黑體" w:eastAsia="微軟正黑體" w:hAnsi="微軟正黑體"/>
+                <w:sz w:val="26"/>
+                <w:szCs w:val="26"/>
+              </w:rPr>
+              <w:t>/</w:t>
+            </w:r>
+            <w:r>
+              <w:rPr>
+                <w:rFonts w:ascii="微軟正黑體" w:eastAsia="微軟正黑體" w:hAnsi="微軟正黑體" w:hint="eastAsia"/>
+                <w:sz w:val="26"/>
+                <w:szCs w:val="26"/>
+              </w:rPr>
+              <w:t>01</w:t>
             </w:r>
           </w:p>
         </w:tc>
@@ -734,7 +758,7 @@
                 <w:sz w:val="26"/>
                 <w:szCs w:val="26"/>
               </w:rPr>
-              <w:t>OOO</w:t>
+              <w:t>林亞青</w:t>
             </w:r>
           </w:p>
         </w:tc>
@@ -758,23 +782,7 @@
                 <w:sz w:val="26"/>
                 <w:szCs w:val="26"/>
               </w:rPr>
-              <w:t>第</w:t>
-            </w:r>
-            <w:r>
-              <w:rPr>
-                <w:rFonts w:ascii="微軟正黑體" w:eastAsia="微軟正黑體" w:hAnsi="微軟正黑體" w:hint="eastAsia"/>
-                <w:sz w:val="26"/>
-                <w:szCs w:val="26"/>
-              </w:rPr>
-              <w:t>2</w:t>
-            </w:r>
-            <w:r>
-              <w:rPr>
-                <w:rFonts w:ascii="微軟正黑體" w:eastAsia="微軟正黑體" w:hAnsi="微軟正黑體" w:hint="eastAsia"/>
-                <w:sz w:val="26"/>
-                <w:szCs w:val="26"/>
-              </w:rPr>
-              <w:t>題</w:t>
+              <w:t>第2題</w:t>
             </w:r>
           </w:p>
         </w:tc>
@@ -856,7 +864,7 @@
             <w:pPr>
               <w:snapToGrid w:val="0"/>
               <w:rPr>
-                <w:rFonts w:ascii="微軟正黑體" w:eastAsia="微軟正黑體" w:hAnsi="微軟正黑體" w:hint="eastAsia"/>
+                <w:rFonts w:ascii="微軟正黑體" w:eastAsia="微軟正黑體" w:hAnsi="微軟正黑體"/>
                 <w:noProof/>
                 <w:color w:val="FFFFFF" w:themeColor="background1"/>
                 <w:sz w:val="26"/>
@@ -1152,31 +1160,47 @@
                 <w:sz w:val="26"/>
                 <w:szCs w:val="26"/>
               </w:rPr>
-              <w:t>2023/</w:t>
-            </w:r>
-            <w:r>
-              <w:rPr>
-                <w:rFonts w:ascii="微軟正黑體" w:eastAsia="微軟正黑體" w:hAnsi="微軟正黑體" w:hint="eastAsia"/>
-                <w:sz w:val="26"/>
-                <w:szCs w:val="26"/>
-              </w:rPr>
-              <w:t>0</w:t>
-            </w:r>
-            <w:r>
-              <w:rPr>
-                <w:rFonts w:ascii="微軟正黑體" w:eastAsia="微軟正黑體" w:hAnsi="微軟正黑體"/>
-                <w:sz w:val="26"/>
-                <w:szCs w:val="26"/>
-              </w:rPr>
-              <w:t>7/</w:t>
-            </w:r>
-            <w:r>
-              <w:rPr>
-                <w:rFonts w:ascii="微軟正黑體" w:eastAsia="微軟正黑體" w:hAnsi="微軟正黑體" w:hint="eastAsia"/>
-                <w:sz w:val="26"/>
-                <w:szCs w:val="26"/>
-              </w:rPr>
-              <w:t>27</w:t>
+              <w:t>202</w:t>
+            </w:r>
+            <w:r>
+              <w:rPr>
+                <w:rFonts w:ascii="微軟正黑體" w:eastAsia="微軟正黑體" w:hAnsi="微軟正黑體" w:hint="eastAsia"/>
+                <w:sz w:val="26"/>
+                <w:szCs w:val="26"/>
+              </w:rPr>
+              <w:t>4</w:t>
+            </w:r>
+            <w:r>
+              <w:rPr>
+                <w:rFonts w:ascii="微軟正黑體" w:eastAsia="微軟正黑體" w:hAnsi="微軟正黑體"/>
+                <w:sz w:val="26"/>
+                <w:szCs w:val="26"/>
+              </w:rPr>
+              <w:t>/</w:t>
+            </w:r>
+            <w:r>
+              <w:rPr>
+                <w:rFonts w:ascii="微軟正黑體" w:eastAsia="微軟正黑體" w:hAnsi="微軟正黑體" w:hint="eastAsia"/>
+                <w:sz w:val="26"/>
+                <w:szCs w:val="26"/>
+              </w:rPr>
+              <w:t>08</w:t>
+            </w:r>
+            <w:r>
+              <w:rPr>
+                <w:rFonts w:ascii="微軟正黑體" w:eastAsia="微軟正黑體" w:hAnsi="微軟正黑體"/>
+                <w:sz w:val="26"/>
+                <w:szCs w:val="26"/>
+              </w:rPr>
+              <w:t>/</w:t>
+            </w:r>
+            <w:r>
+              <w:rPr>
+                <w:rFonts w:ascii="微軟正黑體" w:eastAsia="微軟正黑體" w:hAnsi="微軟正黑體" w:hint="eastAsia"/>
+                <w:sz w:val="26"/>
+                <w:szCs w:val="26"/>
+              </w:rPr>
+              <w:t>01</w:t>
             </w:r>
           </w:p>
         </w:tc>
@@ -1308,27 +1332,19 @@
                 <w:sz w:val="26"/>
                 <w:szCs w:val="26"/>
               </w:rPr>
-              <w:t>2023/</w:t>
-            </w:r>
-            <w:r>
-              <w:rPr>
-                <w:rFonts w:ascii="微軟正黑體" w:eastAsia="微軟正黑體" w:hAnsi="微軟正黑體" w:hint="eastAsia"/>
-                <w:sz w:val="26"/>
-                <w:szCs w:val="26"/>
-              </w:rPr>
-              <w:t>0</w:t>
-            </w:r>
-            <w:r>
-              <w:rPr>
-                <w:rFonts w:ascii="微軟正黑體" w:eastAsia="微軟正黑體" w:hAnsi="微軟正黑體"/>
-                <w:sz w:val="26"/>
-                <w:szCs w:val="26"/>
-              </w:rPr>
-              <w:t>7</w:t>
-            </w:r>
-            <w:r>
-              <w:rPr>
-                <w:rFonts w:ascii="微軟正黑體" w:eastAsia="微軟正黑體" w:hAnsi="微軟正黑體" w:hint="eastAsia"/>
+              <w:t>202</w:t>
+            </w:r>
+            <w:r>
+              <w:rPr>
+                <w:rFonts w:ascii="微軟正黑體" w:eastAsia="微軟正黑體" w:hAnsi="微軟正黑體" w:hint="eastAsia"/>
+                <w:sz w:val="26"/>
+                <w:szCs w:val="26"/>
+              </w:rPr>
+              <w:t>4</w:t>
+            </w:r>
+            <w:r>
+              <w:rPr>
+                <w:rFonts w:ascii="微軟正黑體" w:eastAsia="微軟正黑體" w:hAnsi="微軟正黑體"/>
                 <w:sz w:val="26"/>
                 <w:szCs w:val="26"/>
               </w:rPr>
@@ -1336,11 +1352,27 @@
             </w:r>
             <w:r>
               <w:rPr>
-                <w:rFonts w:ascii="微軟正黑體" w:eastAsia="微軟正黑體" w:hAnsi="微軟正黑體"/>
-                <w:sz w:val="26"/>
-                <w:szCs w:val="26"/>
-              </w:rPr>
-              <w:t>27</w:t>
+                <w:rFonts w:ascii="微軟正黑體" w:eastAsia="微軟正黑體" w:hAnsi="微軟正黑體" w:hint="eastAsia"/>
+                <w:sz w:val="26"/>
+                <w:szCs w:val="26"/>
+              </w:rPr>
+              <w:t>08</w:t>
+            </w:r>
+            <w:r>
+              <w:rPr>
+                <w:rFonts w:ascii="微軟正黑體" w:eastAsia="微軟正黑體" w:hAnsi="微軟正黑體"/>
+                <w:sz w:val="26"/>
+                <w:szCs w:val="26"/>
+              </w:rPr>
+              <w:t>/</w:t>
+            </w:r>
+            <w:r>
+              <w:rPr>
+                <w:rFonts w:ascii="微軟正黑體" w:eastAsia="微軟正黑體" w:hAnsi="微軟正黑體" w:hint="eastAsia"/>
+                <w:sz w:val="26"/>
+                <w:szCs w:val="26"/>
+              </w:rPr>
+              <w:t>01</w:t>
             </w:r>
           </w:p>
         </w:tc>
@@ -1368,7 +1400,7 @@
                 <w:sz w:val="26"/>
                 <w:szCs w:val="26"/>
               </w:rPr>
-              <w:t>OOO</w:t>
+              <w:t>林亞青</w:t>
             </w:r>
           </w:p>
         </w:tc>
@@ -1393,23 +1425,7 @@
                 <w:sz w:val="26"/>
                 <w:szCs w:val="26"/>
               </w:rPr>
-              <w:t>第</w:t>
-            </w:r>
-            <w:r>
-              <w:rPr>
-                <w:rFonts w:ascii="微軟正黑體" w:eastAsia="微軟正黑體" w:hAnsi="微軟正黑體" w:hint="eastAsia"/>
-                <w:sz w:val="26"/>
-                <w:szCs w:val="26"/>
-              </w:rPr>
-              <w:t>3</w:t>
-            </w:r>
-            <w:r>
-              <w:rPr>
-                <w:rFonts w:ascii="微軟正黑體" w:eastAsia="微軟正黑體" w:hAnsi="微軟正黑體" w:hint="eastAsia"/>
-                <w:sz w:val="26"/>
-                <w:szCs w:val="26"/>
-              </w:rPr>
-              <w:t>題</w:t>
+              <w:t>第3題</w:t>
             </w:r>
           </w:p>
         </w:tc>
@@ -1492,7 +1508,7 @@
             <w:pPr>
               <w:snapToGrid w:val="0"/>
               <w:rPr>
-                <w:rFonts w:ascii="微軟正黑體" w:eastAsia="微軟正黑體" w:hAnsi="微軟正黑體" w:hint="eastAsia"/>
+                <w:rFonts w:ascii="微軟正黑體" w:eastAsia="微軟正黑體" w:hAnsi="微軟正黑體"/>
                 <w:noProof/>
                 <w:color w:val="FFFFFF" w:themeColor="background1"/>
                 <w:sz w:val="26"/>
@@ -1722,27 +1738,19 @@
                 <w:sz w:val="26"/>
                 <w:szCs w:val="26"/>
               </w:rPr>
-              <w:t>2023/</w:t>
-            </w:r>
-            <w:r>
-              <w:rPr>
-                <w:rFonts w:ascii="微軟正黑體" w:eastAsia="微軟正黑體" w:hAnsi="微軟正黑體" w:hint="eastAsia"/>
-                <w:sz w:val="26"/>
-                <w:szCs w:val="26"/>
-              </w:rPr>
-              <w:t>0</w:t>
-            </w:r>
-            <w:r>
-              <w:rPr>
-                <w:rFonts w:ascii="微軟正黑體" w:eastAsia="微軟正黑體" w:hAnsi="微軟正黑體"/>
-                <w:sz w:val="26"/>
-                <w:szCs w:val="26"/>
-              </w:rPr>
-              <w:t>7</w:t>
-            </w:r>
-            <w:r>
-              <w:rPr>
-                <w:rFonts w:ascii="微軟正黑體" w:eastAsia="微軟正黑體" w:hAnsi="微軟正黑體" w:hint="eastAsia"/>
+              <w:t>202</w:t>
+            </w:r>
+            <w:r>
+              <w:rPr>
+                <w:rFonts w:ascii="微軟正黑體" w:eastAsia="微軟正黑體" w:hAnsi="微軟正黑體" w:hint="eastAsia"/>
+                <w:sz w:val="26"/>
+                <w:szCs w:val="26"/>
+              </w:rPr>
+              <w:t>4</w:t>
+            </w:r>
+            <w:r>
+              <w:rPr>
+                <w:rFonts w:ascii="微軟正黑體" w:eastAsia="微軟正黑體" w:hAnsi="微軟正黑體"/>
                 <w:sz w:val="26"/>
                 <w:szCs w:val="26"/>
               </w:rPr>
@@ -1750,11 +1758,27 @@
             </w:r>
             <w:r>
               <w:rPr>
-                <w:rFonts w:ascii="微軟正黑體" w:eastAsia="微軟正黑體" w:hAnsi="微軟正黑體"/>
-                <w:sz w:val="26"/>
-                <w:szCs w:val="26"/>
-              </w:rPr>
-              <w:t>27</w:t>
+                <w:rFonts w:ascii="微軟正黑體" w:eastAsia="微軟正黑體" w:hAnsi="微軟正黑體" w:hint="eastAsia"/>
+                <w:sz w:val="26"/>
+                <w:szCs w:val="26"/>
+              </w:rPr>
+              <w:t>08</w:t>
+            </w:r>
+            <w:r>
+              <w:rPr>
+                <w:rFonts w:ascii="微軟正黑體" w:eastAsia="微軟正黑體" w:hAnsi="微軟正黑體"/>
+                <w:sz w:val="26"/>
+                <w:szCs w:val="26"/>
+              </w:rPr>
+              <w:t>/</w:t>
+            </w:r>
+            <w:r>
+              <w:rPr>
+                <w:rFonts w:ascii="微軟正黑體" w:eastAsia="微軟正黑體" w:hAnsi="微軟正黑體" w:hint="eastAsia"/>
+                <w:sz w:val="26"/>
+                <w:szCs w:val="26"/>
+              </w:rPr>
+              <w:t>01</w:t>
             </w:r>
           </w:p>
         </w:tc>
@@ -1779,7 +1803,7 @@
                 <w:sz w:val="26"/>
                 <w:szCs w:val="26"/>
               </w:rPr>
-              <w:t>OOO</w:t>
+              <w:t>林亞青</w:t>
             </w:r>
           </w:p>
         </w:tc>
@@ -1803,23 +1827,7 @@
                 <w:sz w:val="26"/>
                 <w:szCs w:val="26"/>
               </w:rPr>
-              <w:t>第</w:t>
-            </w:r>
-            <w:r>
-              <w:rPr>
-                <w:rFonts w:ascii="微軟正黑體" w:eastAsia="微軟正黑體" w:hAnsi="微軟正黑體" w:hint="eastAsia"/>
-                <w:sz w:val="26"/>
-                <w:szCs w:val="26"/>
-              </w:rPr>
-              <w:t>3</w:t>
-            </w:r>
-            <w:r>
-              <w:rPr>
-                <w:rFonts w:ascii="微軟正黑體" w:eastAsia="微軟正黑體" w:hAnsi="微軟正黑體" w:hint="eastAsia"/>
-                <w:sz w:val="26"/>
-                <w:szCs w:val="26"/>
-              </w:rPr>
-              <w:t>題</w:t>
+              <w:t>第3題</w:t>
             </w:r>
           </w:p>
         </w:tc>
@@ -1901,7 +1909,7 @@
             <w:pPr>
               <w:snapToGrid w:val="0"/>
               <w:rPr>
-                <w:rFonts w:ascii="微軟正黑體" w:eastAsia="微軟正黑體" w:hAnsi="微軟正黑體" w:hint="eastAsia"/>
+                <w:rFonts w:ascii="微軟正黑體" w:eastAsia="微軟正黑體" w:hAnsi="微軟正黑體"/>
                 <w:noProof/>
                 <w:color w:val="FFFFFF" w:themeColor="background1"/>
                 <w:sz w:val="26"/>
@@ -1945,7 +1953,7 @@
             <w:pPr>
               <w:snapToGrid w:val="0"/>
               <w:rPr>
-                <w:rFonts w:ascii="微軟正黑體" w:eastAsia="微軟正黑體" w:hAnsi="微軟正黑體" w:hint="eastAsia"/>
+                <w:rFonts w:ascii="微軟正黑體" w:eastAsia="微軟正黑體" w:hAnsi="微軟正黑體"/>
                 <w:noProof/>
                 <w:color w:val="FFFFFF" w:themeColor="background1"/>
                 <w:sz w:val="26"/>
@@ -2032,7 +2040,7 @@
             <w:pPr>
               <w:snapToGrid w:val="0"/>
               <w:rPr>
-                <w:rFonts w:ascii="微軟正黑體" w:eastAsia="微軟正黑體" w:hAnsi="微軟正黑體" w:hint="eastAsia"/>
+                <w:rFonts w:ascii="微軟正黑體" w:eastAsia="微軟正黑體" w:hAnsi="微軟正黑體"/>
                 <w:noProof/>
                 <w:color w:val="FFFFFF" w:themeColor="background1"/>
                 <w:sz w:val="26"/>
@@ -2174,31 +2182,47 @@
                 <w:sz w:val="26"/>
                 <w:szCs w:val="26"/>
               </w:rPr>
-              <w:t>2023/</w:t>
-            </w:r>
-            <w:r>
-              <w:rPr>
-                <w:rFonts w:ascii="微軟正黑體" w:eastAsia="微軟正黑體" w:hAnsi="微軟正黑體" w:hint="eastAsia"/>
-                <w:sz w:val="26"/>
-                <w:szCs w:val="26"/>
-              </w:rPr>
-              <w:t>0</w:t>
-            </w:r>
-            <w:r>
-              <w:rPr>
-                <w:rFonts w:ascii="微軟正黑體" w:eastAsia="微軟正黑體" w:hAnsi="微軟正黑體"/>
-                <w:sz w:val="26"/>
-                <w:szCs w:val="26"/>
-              </w:rPr>
-              <w:t>7/</w:t>
-            </w:r>
-            <w:r>
-              <w:rPr>
-                <w:rFonts w:ascii="微軟正黑體" w:eastAsia="微軟正黑體" w:hAnsi="微軟正黑體" w:hint="eastAsia"/>
-                <w:sz w:val="26"/>
-                <w:szCs w:val="26"/>
-              </w:rPr>
-              <w:t>27</w:t>
+              <w:t>202</w:t>
+            </w:r>
+            <w:r>
+              <w:rPr>
+                <w:rFonts w:ascii="微軟正黑體" w:eastAsia="微軟正黑體" w:hAnsi="微軟正黑體" w:hint="eastAsia"/>
+                <w:sz w:val="26"/>
+                <w:szCs w:val="26"/>
+              </w:rPr>
+              <w:t>4</w:t>
+            </w:r>
+            <w:r>
+              <w:rPr>
+                <w:rFonts w:ascii="微軟正黑體" w:eastAsia="微軟正黑體" w:hAnsi="微軟正黑體"/>
+                <w:sz w:val="26"/>
+                <w:szCs w:val="26"/>
+              </w:rPr>
+              <w:t>/</w:t>
+            </w:r>
+            <w:r>
+              <w:rPr>
+                <w:rFonts w:ascii="微軟正黑體" w:eastAsia="微軟正黑體" w:hAnsi="微軟正黑體" w:hint="eastAsia"/>
+                <w:sz w:val="26"/>
+                <w:szCs w:val="26"/>
+              </w:rPr>
+              <w:t>08</w:t>
+            </w:r>
+            <w:r>
+              <w:rPr>
+                <w:rFonts w:ascii="微軟正黑體" w:eastAsia="微軟正黑體" w:hAnsi="微軟正黑體"/>
+                <w:sz w:val="26"/>
+                <w:szCs w:val="26"/>
+              </w:rPr>
+              <w:t>/</w:t>
+            </w:r>
+            <w:r>
+              <w:rPr>
+                <w:rFonts w:ascii="微軟正黑體" w:eastAsia="微軟正黑體" w:hAnsi="微軟正黑體" w:hint="eastAsia"/>
+                <w:sz w:val="26"/>
+                <w:szCs w:val="26"/>
+              </w:rPr>
+              <w:t>01</w:t>
             </w:r>
           </w:p>
         </w:tc>
@@ -2330,27 +2354,19 @@
                 <w:sz w:val="26"/>
                 <w:szCs w:val="26"/>
               </w:rPr>
-              <w:t>2023/</w:t>
-            </w:r>
-            <w:r>
-              <w:rPr>
-                <w:rFonts w:ascii="微軟正黑體" w:eastAsia="微軟正黑體" w:hAnsi="微軟正黑體" w:hint="eastAsia"/>
-                <w:sz w:val="26"/>
-                <w:szCs w:val="26"/>
-              </w:rPr>
-              <w:t>0</w:t>
-            </w:r>
-            <w:r>
-              <w:rPr>
-                <w:rFonts w:ascii="微軟正黑體" w:eastAsia="微軟正黑體" w:hAnsi="微軟正黑體"/>
-                <w:sz w:val="26"/>
-                <w:szCs w:val="26"/>
-              </w:rPr>
-              <w:t>7</w:t>
-            </w:r>
-            <w:r>
-              <w:rPr>
-                <w:rFonts w:ascii="微軟正黑體" w:eastAsia="微軟正黑體" w:hAnsi="微軟正黑體" w:hint="eastAsia"/>
+              <w:t>202</w:t>
+            </w:r>
+            <w:r>
+              <w:rPr>
+                <w:rFonts w:ascii="微軟正黑體" w:eastAsia="微軟正黑體" w:hAnsi="微軟正黑體" w:hint="eastAsia"/>
+                <w:sz w:val="26"/>
+                <w:szCs w:val="26"/>
+              </w:rPr>
+              <w:t>4</w:t>
+            </w:r>
+            <w:r>
+              <w:rPr>
+                <w:rFonts w:ascii="微軟正黑體" w:eastAsia="微軟正黑體" w:hAnsi="微軟正黑體"/>
                 <w:sz w:val="26"/>
                 <w:szCs w:val="26"/>
               </w:rPr>
@@ -2358,11 +2374,27 @@
             </w:r>
             <w:r>
               <w:rPr>
-                <w:rFonts w:ascii="微軟正黑體" w:eastAsia="微軟正黑體" w:hAnsi="微軟正黑體"/>
-                <w:sz w:val="26"/>
-                <w:szCs w:val="26"/>
-              </w:rPr>
-              <w:t>27</w:t>
+                <w:rFonts w:ascii="微軟正黑體" w:eastAsia="微軟正黑體" w:hAnsi="微軟正黑體" w:hint="eastAsia"/>
+                <w:sz w:val="26"/>
+                <w:szCs w:val="26"/>
+              </w:rPr>
+              <w:t>08</w:t>
+            </w:r>
+            <w:r>
+              <w:rPr>
+                <w:rFonts w:ascii="微軟正黑體" w:eastAsia="微軟正黑體" w:hAnsi="微軟正黑體"/>
+                <w:sz w:val="26"/>
+                <w:szCs w:val="26"/>
+              </w:rPr>
+              <w:t>/</w:t>
+            </w:r>
+            <w:r>
+              <w:rPr>
+                <w:rFonts w:ascii="微軟正黑體" w:eastAsia="微軟正黑體" w:hAnsi="微軟正黑體" w:hint="eastAsia"/>
+                <w:sz w:val="26"/>
+                <w:szCs w:val="26"/>
+              </w:rPr>
+              <w:t>01</w:t>
             </w:r>
           </w:p>
         </w:tc>
@@ -2390,7 +2422,7 @@
                 <w:sz w:val="26"/>
                 <w:szCs w:val="26"/>
               </w:rPr>
-              <w:t>OOO</w:t>
+              <w:t>林亞青</w:t>
             </w:r>
           </w:p>
         </w:tc>
@@ -2498,7 +2530,7 @@
             <w:pPr>
               <w:snapToGrid w:val="0"/>
               <w:rPr>
-                <w:rFonts w:ascii="微軟正黑體" w:eastAsia="微軟正黑體" w:hAnsi="微軟正黑體" w:hint="eastAsia"/>
+                <w:rFonts w:ascii="微軟正黑體" w:eastAsia="微軟正黑體" w:hAnsi="微軟正黑體"/>
                 <w:noProof/>
                 <w:color w:val="FFFFFF" w:themeColor="background1"/>
                 <w:sz w:val="26"/>
@@ -2728,27 +2760,19 @@
                 <w:sz w:val="26"/>
                 <w:szCs w:val="26"/>
               </w:rPr>
-              <w:t>2023/</w:t>
-            </w:r>
-            <w:r>
-              <w:rPr>
-                <w:rFonts w:ascii="微軟正黑體" w:eastAsia="微軟正黑體" w:hAnsi="微軟正黑體" w:hint="eastAsia"/>
-                <w:sz w:val="26"/>
-                <w:szCs w:val="26"/>
-              </w:rPr>
-              <w:t>0</w:t>
-            </w:r>
-            <w:r>
-              <w:rPr>
-                <w:rFonts w:ascii="微軟正黑體" w:eastAsia="微軟正黑體" w:hAnsi="微軟正黑體"/>
-                <w:sz w:val="26"/>
-                <w:szCs w:val="26"/>
-              </w:rPr>
-              <w:t>7</w:t>
-            </w:r>
-            <w:r>
-              <w:rPr>
-                <w:rFonts w:ascii="微軟正黑體" w:eastAsia="微軟正黑體" w:hAnsi="微軟正黑體" w:hint="eastAsia"/>
+              <w:t>202</w:t>
+            </w:r>
+            <w:r>
+              <w:rPr>
+                <w:rFonts w:ascii="微軟正黑體" w:eastAsia="微軟正黑體" w:hAnsi="微軟正黑體" w:hint="eastAsia"/>
+                <w:sz w:val="26"/>
+                <w:szCs w:val="26"/>
+              </w:rPr>
+              <w:t>4</w:t>
+            </w:r>
+            <w:r>
+              <w:rPr>
+                <w:rFonts w:ascii="微軟正黑體" w:eastAsia="微軟正黑體" w:hAnsi="微軟正黑體"/>
                 <w:sz w:val="26"/>
                 <w:szCs w:val="26"/>
               </w:rPr>
@@ -2756,11 +2780,27 @@
             </w:r>
             <w:r>
               <w:rPr>
-                <w:rFonts w:ascii="微軟正黑體" w:eastAsia="微軟正黑體" w:hAnsi="微軟正黑體"/>
-                <w:sz w:val="26"/>
-                <w:szCs w:val="26"/>
-              </w:rPr>
-              <w:t>27</w:t>
+                <w:rFonts w:ascii="微軟正黑體" w:eastAsia="微軟正黑體" w:hAnsi="微軟正黑體" w:hint="eastAsia"/>
+                <w:sz w:val="26"/>
+                <w:szCs w:val="26"/>
+              </w:rPr>
+              <w:t>08</w:t>
+            </w:r>
+            <w:r>
+              <w:rPr>
+                <w:rFonts w:ascii="微軟正黑體" w:eastAsia="微軟正黑體" w:hAnsi="微軟正黑體"/>
+                <w:sz w:val="26"/>
+                <w:szCs w:val="26"/>
+              </w:rPr>
+              <w:t>/</w:t>
+            </w:r>
+            <w:r>
+              <w:rPr>
+                <w:rFonts w:ascii="微軟正黑體" w:eastAsia="微軟正黑體" w:hAnsi="微軟正黑體" w:hint="eastAsia"/>
+                <w:sz w:val="26"/>
+                <w:szCs w:val="26"/>
+              </w:rPr>
+              <w:t>01</w:t>
             </w:r>
           </w:p>
         </w:tc>
@@ -2785,7 +2825,7 @@
                 <w:sz w:val="26"/>
                 <w:szCs w:val="26"/>
               </w:rPr>
-              <w:t>OOO</w:t>
+              <w:t>林亞青</w:t>
             </w:r>
           </w:p>
         </w:tc>
@@ -2891,7 +2931,7 @@
             <w:pPr>
               <w:snapToGrid w:val="0"/>
               <w:rPr>
-                <w:rFonts w:ascii="微軟正黑體" w:eastAsia="微軟正黑體" w:hAnsi="微軟正黑體" w:hint="eastAsia"/>
+                <w:rFonts w:ascii="微軟正黑體" w:eastAsia="微軟正黑體" w:hAnsi="微軟正黑體"/>
                 <w:noProof/>
                 <w:color w:val="FFFFFF" w:themeColor="background1"/>
                 <w:sz w:val="26"/>
@@ -2935,7 +2975,7 @@
             <w:pPr>
               <w:snapToGrid w:val="0"/>
               <w:rPr>
-                <w:rFonts w:ascii="微軟正黑體" w:eastAsia="微軟正黑體" w:hAnsi="微軟正黑體" w:hint="eastAsia"/>
+                <w:rFonts w:ascii="微軟正黑體" w:eastAsia="微軟正黑體" w:hAnsi="微軟正黑體"/>
                 <w:noProof/>
                 <w:color w:val="FFFFFF" w:themeColor="background1"/>
                 <w:sz w:val="26"/>
@@ -3022,7 +3062,7 @@
             <w:pPr>
               <w:snapToGrid w:val="0"/>
               <w:rPr>
-                <w:rFonts w:ascii="微軟正黑體" w:eastAsia="微軟正黑體" w:hAnsi="微軟正黑體" w:hint="eastAsia"/>
+                <w:rFonts w:ascii="微軟正黑體" w:eastAsia="微軟正黑體" w:hAnsi="微軟正黑體"/>
                 <w:noProof/>
                 <w:color w:val="FFFFFF" w:themeColor="background1"/>
                 <w:sz w:val="26"/>
@@ -3086,13 +3126,7 @@
         </w:tc>
       </w:tr>
     </w:tbl>
-    <w:p>
-      <w:pPr>
-        <w:rPr>
-          <w:rFonts w:hint="eastAsia"/>
-        </w:rPr>
-      </w:pPr>
-    </w:p>
+    <w:p/>
     <w:sectPr>
       <w:pgSz w:w="16838" w:h="11906" w:orient="landscape"/>
       <w:pgMar w:top="567" w:right="567" w:bottom="567" w:left="567" w:header="851" w:footer="992" w:gutter="0"/>
@@ -3104,7 +3138,7 @@
 </file>
 
 <file path=word/endnotes.xml><?xml version="1.0" encoding="utf-8"?>
-<w:endnotes xmlns:wpc="http://schemas.microsoft.com/office/word/2010/wordprocessingCanvas" xmlns:cx="http://schemas.microsoft.com/office/drawing/2014/chartex" xmlns:cx1="http://schemas.microsoft.com/office/drawing/2015/9/8/chartex" xmlns:cx2="http://schemas.microsoft.com/office/drawing/2015/10/21/chartex" xmlns:cx3="http://schemas.microsoft.com/office/drawing/2016/5/9/chartex" xmlns:cx4="http://schemas.microsoft.com/office/drawing/2016/5/10/chartex" xmlns:cx5="http://schemas.microsoft.com/office/drawing/2016/5/11/chartex" xmlns:cx6="http://schemas.microsoft.com/office/drawing/2016/5/12/chartex" xmlns:cx7="http://schemas.microsoft.com/office/drawing/2016/5/13/chartex" xmlns:cx8="http://schemas.microsoft.com/office/drawing/2016/5/14/chartex" xmlns:mc="http://schemas.openxmlformats.org/markup-compatibility/2006" xmlns:aink="http://schemas.microsoft.com/office/drawing/2016/ink" xmlns:am3d="http://schemas.microsoft.com/office/drawing/2017/model3d" xmlns:o="urn:schemas-microsoft-com:office:office" xmlns:oel="http://schemas.microsoft.com/office/2019/extlst" xmlns:r="http://schemas.openxmlformats.org/officeDocument/2006/relationships" xmlns:m="http://schemas.openxmlformats.org/officeDocument/2006/math" xmlns:v="urn:schemas-microsoft-com:vml" xmlns:wp14="http://schemas.microsoft.com/office/word/2010/wordprocessingDrawing" xmlns:wp="http://schemas.openxmlformats.org/drawingml/2006/wordprocessingDrawing" xmlns:w10="urn:schemas-microsoft-com:office:word" xmlns:w="http://schemas.openxmlformats.org/wordprocessingml/2006/main" xmlns:w14="http://schemas.microsoft.com/office/word/2010/wordml" xmlns:w15="http://schemas.microsoft.com/office/word/2012/wordml" xmlns:w16cex="http://schemas.microsoft.com/office/word/2018/wordml/cex" xmlns:w16cid="http://schemas.microsoft.com/office/word/2016/wordml/cid" xmlns:w16="http://schemas.microsoft.com/office/word/2018/wordml" xmlns:w16sdtdh="http://schemas.microsoft.com/office/word/2020/wordml/sdtdatahash" xmlns:w16se="http://schemas.microsoft.com/office/word/2015/wordml/symex" xmlns:wpg="http://schemas.microsoft.com/office/word/2010/wordprocessingGroup" xmlns:wpi="http://schemas.microsoft.com/office/word/2010/wordprocessingInk" xmlns:wne="http://schemas.microsoft.com/office/word/2006/wordml" xmlns:wps="http://schemas.microsoft.com/office/word/2010/wordprocessingShape" mc:Ignorable="w14 w15 w16se w16cid w16 w16cex w16sdtdh wp14">
+<w:endnotes xmlns:wpc="http://schemas.microsoft.com/office/word/2010/wordprocessingCanvas" xmlns:cx="http://schemas.microsoft.com/office/drawing/2014/chartex" xmlns:cx1="http://schemas.microsoft.com/office/drawing/2015/9/8/chartex" xmlns:cx2="http://schemas.microsoft.com/office/drawing/2015/10/21/chartex" xmlns:cx3="http://schemas.microsoft.com/office/drawing/2016/5/9/chartex" xmlns:cx4="http://schemas.microsoft.com/office/drawing/2016/5/10/chartex" xmlns:cx5="http://schemas.microsoft.com/office/drawing/2016/5/11/chartex" xmlns:cx6="http://schemas.microsoft.com/office/drawing/2016/5/12/chartex" xmlns:cx7="http://schemas.microsoft.com/office/drawing/2016/5/13/chartex" xmlns:cx8="http://schemas.microsoft.com/office/drawing/2016/5/14/chartex" xmlns:mc="http://schemas.openxmlformats.org/markup-compatibility/2006" xmlns:aink="http://schemas.microsoft.com/office/drawing/2016/ink" xmlns:am3d="http://schemas.microsoft.com/office/drawing/2017/model3d" xmlns:o="urn:schemas-microsoft-com:office:office" xmlns:oel="http://schemas.microsoft.com/office/2019/extlst" xmlns:r="http://schemas.openxmlformats.org/officeDocument/2006/relationships" xmlns:m="http://schemas.openxmlformats.org/officeDocument/2006/math" xmlns:v="urn:schemas-microsoft-com:vml" xmlns:wp14="http://schemas.microsoft.com/office/word/2010/wordprocessingDrawing" xmlns:wp="http://schemas.openxmlformats.org/drawingml/2006/wordprocessingDrawing" xmlns:w10="urn:schemas-microsoft-com:office:word" xmlns:w="http://schemas.openxmlformats.org/wordprocessingml/2006/main" xmlns:w14="http://schemas.microsoft.com/office/word/2010/wordml" xmlns:w15="http://schemas.microsoft.com/office/word/2012/wordml" xmlns:w16cex="http://schemas.microsoft.com/office/word/2018/wordml/cex" xmlns:w16cid="http://schemas.microsoft.com/office/word/2016/wordml/cid" xmlns:w16="http://schemas.microsoft.com/office/word/2018/wordml" xmlns:w16du="http://schemas.microsoft.com/office/word/2023/wordml/word16du" xmlns:w16sdtdh="http://schemas.microsoft.com/office/word/2020/wordml/sdtdatahash" xmlns:w16se="http://schemas.microsoft.com/office/word/2015/wordml/symex" xmlns:wpg="http://schemas.microsoft.com/office/word/2010/wordprocessingGroup" xmlns:wpi="http://schemas.microsoft.com/office/word/2010/wordprocessingInk" xmlns:wne="http://schemas.microsoft.com/office/word/2006/wordml" xmlns:wps="http://schemas.microsoft.com/office/word/2010/wordprocessingShape" mc:Ignorable="w14 w15 w16se w16cid w16 w16cex w16sdtdh w16du wp14">
   <w:endnote w:type="separator" w:id="-1">
     <w:p>
       <w:r>
@@ -3123,7 +3157,7 @@
 </file>
 
 <file path=word/footnotes.xml><?xml version="1.0" encoding="utf-8"?>
-<w:footnotes xmlns:wpc="http://schemas.microsoft.com/office/word/2010/wordprocessingCanvas" xmlns:cx="http://schemas.microsoft.com/office/drawing/2014/chartex" xmlns:cx1="http://schemas.microsoft.com/office/drawing/2015/9/8/chartex" xmlns:cx2="http://schemas.microsoft.com/office/drawing/2015/10/21/chartex" xmlns:cx3="http://schemas.microsoft.com/office/drawing/2016/5/9/chartex" xmlns:cx4="http://schemas.microsoft.com/office/drawing/2016/5/10/chartex" xmlns:cx5="http://schemas.microsoft.com/office/drawing/2016/5/11/chartex" xmlns:cx6="http://schemas.microsoft.com/office/drawing/2016/5/12/chartex" xmlns:cx7="http://schemas.microsoft.com/office/drawing/2016/5/13/chartex" xmlns:cx8="http://schemas.microsoft.com/office/drawing/2016/5/14/chartex" xmlns:mc="http://schemas.openxmlformats.org/markup-compatibility/2006" xmlns:aink="http://schemas.microsoft.com/office/drawing/2016/ink" xmlns:am3d="http://schemas.microsoft.com/office/drawing/2017/model3d" xmlns:o="urn:schemas-microsoft-com:office:office" xmlns:oel="http://schemas.microsoft.com/office/2019/extlst" xmlns:r="http://schemas.openxmlformats.org/officeDocument/2006/relationships" xmlns:m="http://schemas.openxmlformats.org/officeDocument/2006/math" xmlns:v="urn:schemas-microsoft-com:vml" xmlns:wp14="http://schemas.microsoft.com/office/word/2010/wordprocessingDrawing" xmlns:wp="http://schemas.openxmlformats.org/drawingml/2006/wordprocessingDrawing" xmlns:w10="urn:schemas-microsoft-com:office:word" xmlns:w="http://schemas.openxmlformats.org/wordprocessingml/2006/main" xmlns:w14="http://schemas.microsoft.com/office/word/2010/wordml" xmlns:w15="http://schemas.microsoft.com/office/word/2012/wordml" xmlns:w16cex="http://schemas.microsoft.com/office/word/2018/wordml/cex" xmlns:w16cid="http://schemas.microsoft.com/office/word/2016/wordml/cid" xmlns:w16="http://schemas.microsoft.com/office/word/2018/wordml" xmlns:w16sdtdh="http://schemas.microsoft.com/office/word/2020/wordml/sdtdatahash" xmlns:w16se="http://schemas.microsoft.com/office/word/2015/wordml/symex" xmlns:wpg="http://schemas.microsoft.com/office/word/2010/wordprocessingGroup" xmlns:wpi="http://schemas.microsoft.com/office/word/2010/wordprocessingInk" xmlns:wne="http://schemas.microsoft.com/office/word/2006/wordml" xmlns:wps="http://schemas.microsoft.com/office/word/2010/wordprocessingShape" mc:Ignorable="w14 w15 w16se w16cid w16 w16cex w16sdtdh wp14">
+<w:footnotes xmlns:wpc="http://schemas.microsoft.com/office/word/2010/wordprocessingCanvas" xmlns:cx="http://schemas.microsoft.com/office/drawing/2014/chartex" xmlns:cx1="http://schemas.microsoft.com/office/drawing/2015/9/8/chartex" xmlns:cx2="http://schemas.microsoft.com/office/drawing/2015/10/21/chartex" xmlns:cx3="http://schemas.microsoft.com/office/drawing/2016/5/9/chartex" xmlns:cx4="http://schemas.microsoft.com/office/drawing/2016/5/10/chartex" xmlns:cx5="http://schemas.microsoft.com/office/drawing/2016/5/11/chartex" xmlns:cx6="http://schemas.microsoft.com/office/drawing/2016/5/12/chartex" xmlns:cx7="http://schemas.microsoft.com/office/drawing/2016/5/13/chartex" xmlns:cx8="http://schemas.microsoft.com/office/drawing/2016/5/14/chartex" xmlns:mc="http://schemas.openxmlformats.org/markup-compatibility/2006" xmlns:aink="http://schemas.microsoft.com/office/drawing/2016/ink" xmlns:am3d="http://schemas.microsoft.com/office/drawing/2017/model3d" xmlns:o="urn:schemas-microsoft-com:office:office" xmlns:oel="http://schemas.microsoft.com/office/2019/extlst" xmlns:r="http://schemas.openxmlformats.org/officeDocument/2006/relationships" xmlns:m="http://schemas.openxmlformats.org/officeDocument/2006/math" xmlns:v="urn:schemas-microsoft-com:vml" xmlns:wp14="http://schemas.microsoft.com/office/word/2010/wordprocessingDrawing" xmlns:wp="http://schemas.openxmlformats.org/drawingml/2006/wordprocessingDrawing" xmlns:w10="urn:schemas-microsoft-com:office:word" xmlns:w="http://schemas.openxmlformats.org/wordprocessingml/2006/main" xmlns:w14="http://schemas.microsoft.com/office/word/2010/wordml" xmlns:w15="http://schemas.microsoft.com/office/word/2012/wordml" xmlns:w16cex="http://schemas.microsoft.com/office/word/2018/wordml/cex" xmlns:w16cid="http://schemas.microsoft.com/office/word/2016/wordml/cid" xmlns:w16="http://schemas.microsoft.com/office/word/2018/wordml" xmlns:w16du="http://schemas.microsoft.com/office/word/2023/wordml/word16du" xmlns:w16sdtdh="http://schemas.microsoft.com/office/word/2020/wordml/sdtdatahash" xmlns:w16se="http://schemas.microsoft.com/office/word/2015/wordml/symex" xmlns:wpg="http://schemas.microsoft.com/office/word/2010/wordprocessingGroup" xmlns:wpi="http://schemas.microsoft.com/office/word/2010/wordprocessingInk" xmlns:wne="http://schemas.microsoft.com/office/word/2006/wordml" xmlns:wps="http://schemas.microsoft.com/office/word/2010/wordprocessingShape" mc:Ignorable="w14 w15 w16se w16cid w16 w16cex w16sdtdh w16du wp14">
   <w:footnote w:type="separator" w:id="-1">
     <w:p>
       <w:r>
@@ -3142,7 +3176,7 @@
 </file>
 
 <file path=word/numbering.xml><?xml version="1.0" encoding="utf-8"?>
-<w:numbering xmlns:wpc="http://schemas.microsoft.com/office/word/2010/wordprocessingCanvas" xmlns:cx="http://schemas.microsoft.com/office/drawing/2014/chartex" xmlns:cx1="http://schemas.microsoft.com/office/drawing/2015/9/8/chartex" xmlns:cx2="http://schemas.microsoft.com/office/drawing/2015/10/21/chartex" xmlns:cx3="http://schemas.microsoft.com/office/drawing/2016/5/9/chartex" xmlns:cx4="http://schemas.microsoft.com/office/drawing/2016/5/10/chartex" xmlns:cx5="http://schemas.microsoft.com/office/drawing/2016/5/11/chartex" xmlns:cx6="http://schemas.microsoft.com/office/drawing/2016/5/12/chartex" xmlns:cx7="http://schemas.microsoft.com/office/drawing/2016/5/13/chartex" xmlns:cx8="http://schemas.microsoft.com/office/drawing/2016/5/14/chartex" xmlns:mc="http://schemas.openxmlformats.org/markup-compatibility/2006" xmlns:aink="http://schemas.microsoft.com/office/drawing/2016/ink" xmlns:am3d="http://schemas.microsoft.com/office/drawing/2017/model3d" xmlns:o="urn:schemas-microsoft-com:office:office" xmlns:oel="http://schemas.microsoft.com/office/2019/extlst" xmlns:r="http://schemas.openxmlformats.org/officeDocument/2006/relationships" xmlns:m="http://schemas.openxmlformats.org/officeDocument/2006/math" xmlns:v="urn:schemas-microsoft-com:vml" xmlns:wp14="http://schemas.microsoft.com/office/word/2010/wordprocessingDrawing" xmlns:wp="http://schemas.openxmlformats.org/drawingml/2006/wordprocessingDrawing" xmlns:w10="urn:schemas-microsoft-com:office:word" xmlns:w="http://schemas.openxmlformats.org/wordprocessingml/2006/main" xmlns:w14="http://schemas.microsoft.com/office/word/2010/wordml" xmlns:w15="http://schemas.microsoft.com/office/word/2012/wordml" xmlns:w16cex="http://schemas.microsoft.com/office/word/2018/wordml/cex" xmlns:w16cid="http://schemas.microsoft.com/office/word/2016/wordml/cid" xmlns:w16="http://schemas.microsoft.com/office/word/2018/wordml" xmlns:w16sdtdh="http://schemas.microsoft.com/office/word/2020/wordml/sdtdatahash" xmlns:w16se="http://schemas.microsoft.com/office/word/2015/wordml/symex" xmlns:wpg="http://schemas.microsoft.com/office/word/2010/wordprocessingGroup" xmlns:wpi="http://schemas.microsoft.com/office/word/2010/wordprocessingInk" xmlns:wne="http://schemas.microsoft.com/office/word/2006/wordml" xmlns:wps="http://schemas.microsoft.com/office/word/2010/wordprocessingShape" mc:Ignorable="w14 w15 w16se w16cid w16 w16cex w16sdtdh wp14">
+<w:numbering xmlns:wpc="http://schemas.microsoft.com/office/word/2010/wordprocessingCanvas" xmlns:cx="http://schemas.microsoft.com/office/drawing/2014/chartex" xmlns:cx1="http://schemas.microsoft.com/office/drawing/2015/9/8/chartex" xmlns:cx2="http://schemas.microsoft.com/office/drawing/2015/10/21/chartex" xmlns:cx3="http://schemas.microsoft.com/office/drawing/2016/5/9/chartex" xmlns:cx4="http://schemas.microsoft.com/office/drawing/2016/5/10/chartex" xmlns:cx5="http://schemas.microsoft.com/office/drawing/2016/5/11/chartex" xmlns:cx6="http://schemas.microsoft.com/office/drawing/2016/5/12/chartex" xmlns:cx7="http://schemas.microsoft.com/office/drawing/2016/5/13/chartex" xmlns:cx8="http://schemas.microsoft.com/office/drawing/2016/5/14/chartex" xmlns:mc="http://schemas.openxmlformats.org/markup-compatibility/2006" xmlns:aink="http://schemas.microsoft.com/office/drawing/2016/ink" xmlns:am3d="http://schemas.microsoft.com/office/drawing/2017/model3d" xmlns:o="urn:schemas-microsoft-com:office:office" xmlns:oel="http://schemas.microsoft.com/office/2019/extlst" xmlns:r="http://schemas.openxmlformats.org/officeDocument/2006/relationships" xmlns:m="http://schemas.openxmlformats.org/officeDocument/2006/math" xmlns:v="urn:schemas-microsoft-com:vml" xmlns:wp14="http://schemas.microsoft.com/office/word/2010/wordprocessingDrawing" xmlns:wp="http://schemas.openxmlformats.org/drawingml/2006/wordprocessingDrawing" xmlns:w10="urn:schemas-microsoft-com:office:word" xmlns:w="http://schemas.openxmlformats.org/wordprocessingml/2006/main" xmlns:w14="http://schemas.microsoft.com/office/word/2010/wordml" xmlns:w15="http://schemas.microsoft.com/office/word/2012/wordml" xmlns:w16cex="http://schemas.microsoft.com/office/word/2018/wordml/cex" xmlns:w16cid="http://schemas.microsoft.com/office/word/2016/wordml/cid" xmlns:w16="http://schemas.microsoft.com/office/word/2018/wordml" xmlns:w16du="http://schemas.microsoft.com/office/word/2023/wordml/word16du" xmlns:w16sdtdh="http://schemas.microsoft.com/office/word/2020/wordml/sdtdatahash" xmlns:w16se="http://schemas.microsoft.com/office/word/2015/wordml/symex" xmlns:wpg="http://schemas.microsoft.com/office/word/2010/wordprocessingGroup" xmlns:wpi="http://schemas.microsoft.com/office/word/2010/wordprocessingInk" xmlns:wne="http://schemas.microsoft.com/office/word/2006/wordml" xmlns:wps="http://schemas.microsoft.com/office/word/2010/wordprocessingShape" mc:Ignorable="w14 w15 w16se w16cid w16 w16cex w16sdtdh w16du wp14">
   <w:abstractNum w:abstractNumId="0" w15:restartNumberingAfterBreak="0">
     <w:nsid w:val="0ED82B78"/>
     <w:multiLevelType w:val="hybridMultilevel"/>
@@ -3725,7 +3759,7 @@
 </file>
 
 <file path=word/styles.xml><?xml version="1.0" encoding="utf-8"?>
-<w:styles xmlns:mc="http://schemas.openxmlformats.org/markup-compatibility/2006" xmlns:r="http://schemas.openxmlformats.org/officeDocument/2006/relationships" xmlns:w="http://schemas.openxmlformats.org/wordprocessingml/2006/main" xmlns:w14="http://schemas.microsoft.com/office/word/2010/wordml" xmlns:w15="http://schemas.microsoft.com/office/word/2012/wordml" xmlns:w16cex="http://schemas.microsoft.com/office/word/2018/wordml/cex" xmlns:w16cid="http://schemas.microsoft.com/office/word/2016/wordml/cid" xmlns:w16="http://schemas.microsoft.com/office/word/2018/wordml" xmlns:w16sdtdh="http://schemas.microsoft.com/office/word/2020/wordml/sdtdatahash" xmlns:w16se="http://schemas.microsoft.com/office/word/2015/wordml/symex" mc:Ignorable="w14 w15 w16se w16cid w16 w16cex w16sdtdh">
+<w:styles xmlns:mc="http://schemas.openxmlformats.org/markup-compatibility/2006" xmlns:r="http://schemas.openxmlformats.org/officeDocument/2006/relationships" xmlns:w="http://schemas.openxmlformats.org/wordprocessingml/2006/main" xmlns:w14="http://schemas.microsoft.com/office/word/2010/wordml" xmlns:w15="http://schemas.microsoft.com/office/word/2012/wordml" xmlns:w16cex="http://schemas.microsoft.com/office/word/2018/wordml/cex" xmlns:w16cid="http://schemas.microsoft.com/office/word/2016/wordml/cid" xmlns:w16="http://schemas.microsoft.com/office/word/2018/wordml" xmlns:w16du="http://schemas.microsoft.com/office/word/2023/wordml/word16du" xmlns:w16sdtdh="http://schemas.microsoft.com/office/word/2020/wordml/sdtdatahash" xmlns:w16se="http://schemas.microsoft.com/office/word/2015/wordml/symex" mc:Ignorable="w14 w15 w16se w16cid w16 w16cex w16sdtdh w16du">
   <w:docDefaults>
     <w:rPrDefault>
       <w:rPr>

--- a/CR紀錄表_銀行_郭權興SQL.docx
+++ b/CR紀錄表_銀行_郭權興SQL.docx
@@ -1851,7 +1851,7 @@
       </w:tr>
       <w:tr>
         <w:trPr>
-          <w:trHeight w:val="1837"/>
+          <w:trHeight w:val="3682"/>
         </w:trPr>
         <w:tc>
           <w:tcPr>
@@ -2052,10 +2052,26 @@
                 <w:noProof/>
               </w:rPr>
               <w:drawing>
-                <wp:inline distT="0" distB="0" distL="0" distR="0" wp14:anchorId="0A3FAC59" wp14:editId="03CA1171">
-                  <wp:extent cx="3429000" cy="542925"/>
-                  <wp:effectExtent l="0" t="0" r="0" b="9525"/>
-                  <wp:docPr id="20" name="圖片 20"/>
+                <wp:anchor distT="0" distB="0" distL="114300" distR="114300" simplePos="0" relativeHeight="251658240" behindDoc="1" locked="0" layoutInCell="1" allowOverlap="1" wp14:anchorId="5C15CB5B" wp14:editId="03F20B1B">
+                  <wp:simplePos x="0" y="0"/>
+                  <wp:positionH relativeFrom="column">
+                    <wp:posOffset>23495</wp:posOffset>
+                  </wp:positionH>
+                  <wp:positionV relativeFrom="paragraph">
+                    <wp:posOffset>60325</wp:posOffset>
+                  </wp:positionV>
+                  <wp:extent cx="3943350" cy="464976"/>
+                  <wp:effectExtent l="0" t="0" r="0" b="0"/>
+                  <wp:wrapTight wrapText="bothSides">
+                    <wp:wrapPolygon edited="0">
+                      <wp:start x="0" y="0"/>
+                      <wp:lineTo x="0" y="20361"/>
+                      <wp:lineTo x="21496" y="20361"/>
+                      <wp:lineTo x="21496" y="0"/>
+                      <wp:lineTo x="0" y="0"/>
+                    </wp:wrapPolygon>
+                  </wp:wrapTight>
+                  <wp:docPr id="1237867695" name="圖片 1"/>
                   <wp:cNvGraphicFramePr>
                     <a:graphicFrameLocks xmlns:a="http://schemas.openxmlformats.org/drawingml/2006/main" noChangeAspect="1"/>
                   </wp:cNvGraphicFramePr>
@@ -2063,12 +2079,12 @@
                     <a:graphicData uri="http://schemas.openxmlformats.org/drawingml/2006/picture">
                       <pic:pic xmlns:pic="http://schemas.openxmlformats.org/drawingml/2006/picture">
                         <pic:nvPicPr>
-                          <pic:cNvPr id="0" name="Picture 8"/>
+                          <pic:cNvPr id="0" name="Picture 1"/>
                           <pic:cNvPicPr>
                             <a:picLocks noChangeAspect="1" noChangeArrowheads="1"/>
                           </pic:cNvPicPr>
                         </pic:nvPicPr>
-                        <pic:blipFill>
+                        <pic:blipFill rotWithShape="1">
                           <a:blip r:embed="rId14">
                             <a:extLst>
                               <a:ext uri="{28A0092B-C50C-407E-A947-70E740481C1C}">
@@ -2076,15 +2092,13 @@
                               </a:ext>
                             </a:extLst>
                           </a:blip>
-                          <a:srcRect/>
-                          <a:stretch>
-                            <a:fillRect/>
-                          </a:stretch>
+                          <a:srcRect t="64626"/>
+                          <a:stretch/>
                         </pic:blipFill>
                         <pic:spPr bwMode="auto">
                           <a:xfrm>
                             <a:off x="0" y="0"/>
-                            <a:ext cx="3429000" cy="542925"/>
+                            <a:ext cx="3943350" cy="464976"/>
                           </a:xfrm>
                           <a:prstGeom prst="rect">
                             <a:avLst/>
@@ -2093,11 +2107,16 @@
                           <a:ln>
                             <a:noFill/>
                           </a:ln>
+                          <a:extLst>
+                            <a:ext uri="{53640926-AAD7-44D8-BBD7-CCE9431645EC}">
+                              <a14:shadowObscured xmlns:a14="http://schemas.microsoft.com/office/drawing/2010/main"/>
+                            </a:ext>
+                          </a:extLst>
                         </pic:spPr>
                       </pic:pic>
                     </a:graphicData>
                   </a:graphic>
-                </wp:inline>
+                </wp:anchor>
               </w:drawing>
             </w:r>
           </w:p>
@@ -2147,7 +2166,6 @@
                 <w:sz w:val="30"/>
                 <w:szCs w:val="30"/>
               </w:rPr>
-              <w:lastRenderedPageBreak/>
               <w:t>Code Review紀錄內容</w:t>
             </w:r>
           </w:p>
@@ -2736,392 +2754,6 @@
                 <w:szCs w:val="26"/>
               </w:rPr>
             </w:pPr>
-          </w:p>
-        </w:tc>
-      </w:tr>
-      <w:tr>
-        <w:tc>
-          <w:tcPr>
-            <w:tcW w:w="2943" w:type="dxa"/>
-          </w:tcPr>
-          <w:p>
-            <w:pPr>
-              <w:snapToGrid w:val="0"/>
-              <w:jc w:val="center"/>
-              <w:rPr>
-                <w:rFonts w:ascii="微軟正黑體" w:eastAsia="微軟正黑體" w:hAnsi="微軟正黑體"/>
-                <w:sz w:val="26"/>
-                <w:szCs w:val="26"/>
-              </w:rPr>
-            </w:pPr>
-            <w:r>
-              <w:rPr>
-                <w:rFonts w:ascii="微軟正黑體" w:eastAsia="微軟正黑體" w:hAnsi="微軟正黑體"/>
-                <w:sz w:val="26"/>
-                <w:szCs w:val="26"/>
-              </w:rPr>
-              <w:t>202</w:t>
-            </w:r>
-            <w:r>
-              <w:rPr>
-                <w:rFonts w:ascii="微軟正黑體" w:eastAsia="微軟正黑體" w:hAnsi="微軟正黑體" w:hint="eastAsia"/>
-                <w:sz w:val="26"/>
-                <w:szCs w:val="26"/>
-              </w:rPr>
-              <w:t>4</w:t>
-            </w:r>
-            <w:r>
-              <w:rPr>
-                <w:rFonts w:ascii="微軟正黑體" w:eastAsia="微軟正黑體" w:hAnsi="微軟正黑體"/>
-                <w:sz w:val="26"/>
-                <w:szCs w:val="26"/>
-              </w:rPr>
-              <w:t>/</w:t>
-            </w:r>
-            <w:r>
-              <w:rPr>
-                <w:rFonts w:ascii="微軟正黑體" w:eastAsia="微軟正黑體" w:hAnsi="微軟正黑體" w:hint="eastAsia"/>
-                <w:sz w:val="26"/>
-                <w:szCs w:val="26"/>
-              </w:rPr>
-              <w:t>08</w:t>
-            </w:r>
-            <w:r>
-              <w:rPr>
-                <w:rFonts w:ascii="微軟正黑體" w:eastAsia="微軟正黑體" w:hAnsi="微軟正黑體"/>
-                <w:sz w:val="26"/>
-                <w:szCs w:val="26"/>
-              </w:rPr>
-              <w:t>/</w:t>
-            </w:r>
-            <w:r>
-              <w:rPr>
-                <w:rFonts w:ascii="微軟正黑體" w:eastAsia="微軟正黑體" w:hAnsi="微軟正黑體" w:hint="eastAsia"/>
-                <w:sz w:val="26"/>
-                <w:szCs w:val="26"/>
-              </w:rPr>
-              <w:t>01</w:t>
-            </w:r>
-          </w:p>
-        </w:tc>
-        <w:tc>
-          <w:tcPr>
-            <w:tcW w:w="1560" w:type="dxa"/>
-            <w:shd w:val="clear" w:color="auto" w:fill="auto"/>
-          </w:tcPr>
-          <w:p>
-            <w:pPr>
-              <w:snapToGrid w:val="0"/>
-              <w:jc w:val="center"/>
-              <w:rPr>
-                <w:rFonts w:ascii="微軟正黑體" w:eastAsia="微軟正黑體" w:hAnsi="微軟正黑體"/>
-                <w:sz w:val="26"/>
-                <w:szCs w:val="26"/>
-              </w:rPr>
-            </w:pPr>
-            <w:r>
-              <w:rPr>
-                <w:rFonts w:ascii="微軟正黑體" w:eastAsia="微軟正黑體" w:hAnsi="微軟正黑體" w:hint="eastAsia"/>
-                <w:sz w:val="26"/>
-                <w:szCs w:val="26"/>
-              </w:rPr>
-              <w:t>林亞青</w:t>
-            </w:r>
-          </w:p>
-        </w:tc>
-        <w:tc>
-          <w:tcPr>
-            <w:tcW w:w="2409" w:type="dxa"/>
-          </w:tcPr>
-          <w:p>
-            <w:pPr>
-              <w:snapToGrid w:val="0"/>
-              <w:jc w:val="center"/>
-              <w:rPr>
-                <w:rFonts w:ascii="微軟正黑體" w:eastAsia="微軟正黑體" w:hAnsi="微軟正黑體"/>
-                <w:sz w:val="26"/>
-                <w:szCs w:val="26"/>
-              </w:rPr>
-            </w:pPr>
-            <w:r>
-              <w:rPr>
-                <w:rFonts w:ascii="微軟正黑體" w:eastAsia="微軟正黑體" w:hAnsi="微軟正黑體" w:hint="eastAsia"/>
-                <w:sz w:val="26"/>
-                <w:szCs w:val="26"/>
-              </w:rPr>
-              <w:t>第3題</w:t>
-            </w:r>
-          </w:p>
-        </w:tc>
-        <w:tc>
-          <w:tcPr>
-            <w:tcW w:w="8903" w:type="dxa"/>
-            <w:gridSpan w:val="2"/>
-          </w:tcPr>
-          <w:p>
-            <w:pPr>
-              <w:snapToGrid w:val="0"/>
-              <w:jc w:val="center"/>
-              <w:rPr>
-                <w:rFonts w:ascii="微軟正黑體" w:eastAsia="微軟正黑體" w:hAnsi="微軟正黑體"/>
-                <w:sz w:val="26"/>
-                <w:szCs w:val="26"/>
-              </w:rPr>
-            </w:pPr>
-          </w:p>
-        </w:tc>
-      </w:tr>
-      <w:tr>
-        <w:trPr>
-          <w:trHeight w:val="1837"/>
-        </w:trPr>
-        <w:tc>
-          <w:tcPr>
-            <w:tcW w:w="2943" w:type="dxa"/>
-            <w:vAlign w:val="center"/>
-          </w:tcPr>
-          <w:p>
-            <w:pPr>
-              <w:pStyle w:val="a4"/>
-              <w:numPr>
-                <w:ilvl w:val="0"/>
-                <w:numId w:val="6"/>
-              </w:numPr>
-              <w:snapToGrid w:val="0"/>
-              <w:ind w:leftChars="0"/>
-              <w:rPr>
-                <w:rFonts w:ascii="微軟正黑體" w:eastAsia="微軟正黑體" w:hAnsi="微軟正黑體"/>
-                <w:sz w:val="26"/>
-                <w:szCs w:val="26"/>
-              </w:rPr>
-            </w:pPr>
-            <w:r>
-              <w:rPr>
-                <w:rFonts w:ascii="微軟正黑體" w:eastAsia="微軟正黑體" w:hAnsi="微軟正黑體" w:hint="eastAsia"/>
-                <w:sz w:val="26"/>
-                <w:szCs w:val="26"/>
-              </w:rPr>
-              <w:t>S</w:t>
-            </w:r>
-            <w:r>
-              <w:rPr>
-                <w:rFonts w:ascii="微軟正黑體" w:eastAsia="微軟正黑體" w:hAnsi="微軟正黑體"/>
-                <w:sz w:val="26"/>
-                <w:szCs w:val="26"/>
-              </w:rPr>
-              <w:t>Q</w:t>
-            </w:r>
-            <w:r>
-              <w:rPr>
-                <w:rFonts w:ascii="微軟正黑體" w:eastAsia="微軟正黑體" w:hAnsi="微軟正黑體" w:hint="eastAsia"/>
-                <w:sz w:val="26"/>
-                <w:szCs w:val="26"/>
-              </w:rPr>
-              <w:t>L語法撰寫不符合規範</w:t>
-            </w:r>
-          </w:p>
-        </w:tc>
-        <w:tc>
-          <w:tcPr>
-            <w:tcW w:w="12872" w:type="dxa"/>
-            <w:gridSpan w:val="4"/>
-            <w:shd w:val="pct65" w:color="auto" w:fill="auto"/>
-          </w:tcPr>
-          <w:p>
-            <w:pPr>
-              <w:snapToGrid w:val="0"/>
-              <w:rPr>
-                <w:rFonts w:ascii="微軟正黑體" w:eastAsia="微軟正黑體" w:hAnsi="微軟正黑體"/>
-                <w:noProof/>
-                <w:color w:val="FFFFFF" w:themeColor="background1"/>
-                <w:sz w:val="26"/>
-                <w:szCs w:val="26"/>
-              </w:rPr>
-            </w:pPr>
-            <w:r>
-              <w:rPr>
-                <w:rFonts w:ascii="微軟正黑體" w:eastAsia="微軟正黑體" w:hAnsi="微軟正黑體" w:hint="eastAsia"/>
-                <w:noProof/>
-                <w:color w:val="FFFFFF" w:themeColor="background1"/>
-                <w:sz w:val="26"/>
-                <w:szCs w:val="26"/>
-              </w:rPr>
-              <w:t>在創建table的名稱需要大寫</w:t>
-            </w:r>
-          </w:p>
-          <w:p>
-            <w:pPr>
-              <w:snapToGrid w:val="0"/>
-              <w:rPr>
-                <w:rFonts w:ascii="微軟正黑體" w:eastAsia="微軟正黑體" w:hAnsi="微軟正黑體"/>
-                <w:noProof/>
-                <w:color w:val="FFFFFF" w:themeColor="background1"/>
-                <w:sz w:val="26"/>
-                <w:szCs w:val="26"/>
-              </w:rPr>
-            </w:pPr>
-            <w:r>
-              <w:rPr>
-                <w:rFonts w:ascii="微軟正黑體" w:eastAsia="微軟正黑體" w:hAnsi="微軟正黑體" w:hint="eastAsia"/>
-                <w:noProof/>
-                <w:color w:val="FFFFFF" w:themeColor="background1"/>
-                <w:sz w:val="26"/>
-                <w:szCs w:val="26"/>
-              </w:rPr>
-              <w:t>修改前：</w:t>
-            </w:r>
-          </w:p>
-          <w:p>
-            <w:pPr>
-              <w:snapToGrid w:val="0"/>
-              <w:rPr>
-                <w:rFonts w:ascii="微軟正黑體" w:eastAsia="微軟正黑體" w:hAnsi="微軟正黑體"/>
-                <w:noProof/>
-                <w:color w:val="FFFFFF" w:themeColor="background1"/>
-                <w:sz w:val="26"/>
-                <w:szCs w:val="26"/>
-              </w:rPr>
-            </w:pPr>
-            <w:r>
-              <w:rPr>
-                <w:noProof/>
-              </w:rPr>
-              <w:drawing>
-                <wp:inline distT="0" distB="0" distL="0" distR="0" wp14:anchorId="07672CE5" wp14:editId="1C31FC79">
-                  <wp:extent cx="3343275" cy="561975"/>
-                  <wp:effectExtent l="0" t="0" r="9525" b="9525"/>
-                  <wp:docPr id="23" name="圖片 23"/>
-                  <wp:cNvGraphicFramePr>
-                    <a:graphicFrameLocks xmlns:a="http://schemas.openxmlformats.org/drawingml/2006/main" noChangeAspect="1"/>
-                  </wp:cNvGraphicFramePr>
-                  <a:graphic xmlns:a="http://schemas.openxmlformats.org/drawingml/2006/main">
-                    <a:graphicData uri="http://schemas.openxmlformats.org/drawingml/2006/picture">
-                      <pic:pic xmlns:pic="http://schemas.openxmlformats.org/drawingml/2006/picture">
-                        <pic:nvPicPr>
-                          <pic:cNvPr id="0" name="Picture 7"/>
-                          <pic:cNvPicPr>
-                            <a:picLocks noChangeAspect="1" noChangeArrowheads="1"/>
-                          </pic:cNvPicPr>
-                        </pic:nvPicPr>
-                        <pic:blipFill>
-                          <a:blip r:embed="rId13">
-                            <a:extLst>
-                              <a:ext uri="{28A0092B-C50C-407E-A947-70E740481C1C}">
-                                <a14:useLocalDpi xmlns:a14="http://schemas.microsoft.com/office/drawing/2010/main" val="0"/>
-                              </a:ext>
-                            </a:extLst>
-                          </a:blip>
-                          <a:srcRect/>
-                          <a:stretch>
-                            <a:fillRect/>
-                          </a:stretch>
-                        </pic:blipFill>
-                        <pic:spPr bwMode="auto">
-                          <a:xfrm>
-                            <a:off x="0" y="0"/>
-                            <a:ext cx="3343275" cy="561975"/>
-                          </a:xfrm>
-                          <a:prstGeom prst="rect">
-                            <a:avLst/>
-                          </a:prstGeom>
-                          <a:noFill/>
-                          <a:ln>
-                            <a:noFill/>
-                          </a:ln>
-                        </pic:spPr>
-                      </pic:pic>
-                    </a:graphicData>
-                  </a:graphic>
-                </wp:inline>
-              </w:drawing>
-            </w:r>
-          </w:p>
-          <w:p>
-            <w:pPr>
-              <w:snapToGrid w:val="0"/>
-              <w:rPr>
-                <w:rFonts w:ascii="微軟正黑體" w:eastAsia="微軟正黑體" w:hAnsi="微軟正黑體"/>
-                <w:noProof/>
-                <w:color w:val="FFFFFF" w:themeColor="background1"/>
-                <w:sz w:val="26"/>
-                <w:szCs w:val="26"/>
-              </w:rPr>
-            </w:pPr>
-            <w:r>
-              <w:rPr>
-                <w:rFonts w:ascii="微軟正黑體" w:eastAsia="微軟正黑體" w:hAnsi="微軟正黑體" w:hint="eastAsia"/>
-                <w:noProof/>
-                <w:color w:val="FFFFFF" w:themeColor="background1"/>
-                <w:sz w:val="26"/>
-                <w:szCs w:val="26"/>
-              </w:rPr>
-              <w:t>修改後：</w:t>
-            </w:r>
-          </w:p>
-          <w:p>
-            <w:pPr>
-              <w:snapToGrid w:val="0"/>
-              <w:rPr>
-                <w:rFonts w:ascii="微軟正黑體" w:eastAsia="微軟正黑體" w:hAnsi="微軟正黑體"/>
-                <w:noProof/>
-                <w:color w:val="FFFFFF" w:themeColor="background1"/>
-                <w:sz w:val="26"/>
-                <w:szCs w:val="26"/>
-              </w:rPr>
-            </w:pPr>
-            <w:r>
-              <w:rPr>
-                <w:noProof/>
-              </w:rPr>
-              <w:drawing>
-                <wp:inline distT="0" distB="0" distL="0" distR="0" wp14:anchorId="44AF7909" wp14:editId="1AC32843">
-                  <wp:extent cx="3429000" cy="542925"/>
-                  <wp:effectExtent l="0" t="0" r="0" b="9525"/>
-                  <wp:docPr id="24" name="圖片 24"/>
-                  <wp:cNvGraphicFramePr>
-                    <a:graphicFrameLocks xmlns:a="http://schemas.openxmlformats.org/drawingml/2006/main" noChangeAspect="1"/>
-                  </wp:cNvGraphicFramePr>
-                  <a:graphic xmlns:a="http://schemas.openxmlformats.org/drawingml/2006/main">
-                    <a:graphicData uri="http://schemas.openxmlformats.org/drawingml/2006/picture">
-                      <pic:pic xmlns:pic="http://schemas.openxmlformats.org/drawingml/2006/picture">
-                        <pic:nvPicPr>
-                          <pic:cNvPr id="0" name="Picture 8"/>
-                          <pic:cNvPicPr>
-                            <a:picLocks noChangeAspect="1" noChangeArrowheads="1"/>
-                          </pic:cNvPicPr>
-                        </pic:nvPicPr>
-                        <pic:blipFill>
-                          <a:blip r:embed="rId14">
-                            <a:extLst>
-                              <a:ext uri="{28A0092B-C50C-407E-A947-70E740481C1C}">
-                                <a14:useLocalDpi xmlns:a14="http://schemas.microsoft.com/office/drawing/2010/main" val="0"/>
-                              </a:ext>
-                            </a:extLst>
-                          </a:blip>
-                          <a:srcRect/>
-                          <a:stretch>
-                            <a:fillRect/>
-                          </a:stretch>
-                        </pic:blipFill>
-                        <pic:spPr bwMode="auto">
-                          <a:xfrm>
-                            <a:off x="0" y="0"/>
-                            <a:ext cx="3429000" cy="542925"/>
-                          </a:xfrm>
-                          <a:prstGeom prst="rect">
-                            <a:avLst/>
-                          </a:prstGeom>
-                          <a:noFill/>
-                          <a:ln>
-                            <a:noFill/>
-                          </a:ln>
-                        </pic:spPr>
-                      </pic:pic>
-                    </a:graphicData>
-                  </a:graphic>
-                </wp:inline>
-              </w:drawing>
-            </w:r>
           </w:p>
         </w:tc>
       </w:tr>
